--- a/Other/checklist_for_checking_calculations.docx
+++ b/Other/checklist_for_checking_calculations.docx
@@ -214,7 +214,7 @@
                       <v:stroke joinstyle="miter"/>
                       <v:path gradientshapeok="t" o:connecttype="rect"/>
                     </v:shapetype>
-                    <v:shape id="Text Box 307" o:spid="_x0000_s1026" type="#_x0000_t202" style="width:11.55pt;height:11.55pt;visibility:visible;mso-wrap-style:square;mso-left-percent:-10001;mso-top-percent:-10001;mso-position-horizontal:absolute;mso-position-horizontal-relative:char;mso-position-vertical:absolute;mso-position-vertical-relative:line;mso-left-percent:-10001;mso-top-percent:-10001;v-text-anchor:middle" o:gfxdata="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" fillcolor="white [3201]" strokeweight=".5pt">
+                    <v:shape id="Text Box 307" o:spid="_x0000_s1026" type="#_x0000_t202" style="width:11.55pt;height:11.55pt;visibility:visible;mso-wrap-style:square;mso-left-percent:-10001;mso-top-percent:-10001;mso-position-horizontal:absolute;mso-position-horizontal-relative:char;mso-position-vertical:absolute;mso-position-vertical-relative:line;mso-left-percent:-10001;mso-top-percent:-10001;v-text-anchor:middle" o:gfxdata="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" fillcolor="white [3201]" strokeweight=".5pt">
                       <v:textbox inset="0,0,0,0">
                         <w:txbxContent>
                           <w:p>
@@ -257,7 +257,35 @@
                 <w:rFonts w:ascii="Times New Roman" w:hAnsi="Times New Roman" w:cs="Times New Roman"/>
                 <w:lang w:eastAsia="zh-TW"/>
               </w:rPr>
-              <w:t>Default numbers (i.e., Loaned $2,000, APR 4.45% and $7.43 minimum)</w:t>
+              <w:t>Default numbers (i.e., Loaned $2,000, APR 4.</w:t>
+            </w:r>
+            <w:r>
+              <w:rPr>
+                <w:rFonts w:ascii="Times New Roman" w:hAnsi="Times New Roman" w:cs="Times New Roman"/>
+                <w:lang w:eastAsia="zh-TW"/>
+              </w:rPr>
+              <w:t>53</w:t>
+            </w:r>
+            <w:r>
+              <w:rPr>
+                <w:rFonts w:ascii="Times New Roman" w:hAnsi="Times New Roman" w:cs="Times New Roman"/>
+                <w:lang w:eastAsia="zh-TW"/>
+              </w:rPr>
+              <w:t>% and $</w:t>
+            </w:r>
+            <w:r>
+              <w:rPr>
+                <w:rFonts w:ascii="Times New Roman" w:hAnsi="Times New Roman" w:cs="Times New Roman"/>
+                <w:lang w:eastAsia="zh-TW"/>
+              </w:rPr>
+              <w:t>20.76</w:t>
+            </w:r>
+            <w:r>
+              <w:rPr>
+                <w:rFonts w:ascii="Times New Roman" w:hAnsi="Times New Roman" w:cs="Times New Roman"/>
+                <w:lang w:eastAsia="zh-TW"/>
+              </w:rPr>
+              <w:t xml:space="preserve"> minimum)</w:t>
             </w:r>
           </w:p>
         </w:tc>
@@ -362,7 +390,7 @@
                 </mc:Choice>
                 <mc:Fallback>
                   <w:pict>
-                    <v:shape w14:anchorId="43B88047" id="Text Box 4" o:spid="_x0000_s1027" type="#_x0000_t202" style="width:11.55pt;height:11.55pt;visibility:visible;mso-wrap-style:square;mso-left-percent:-10001;mso-top-percent:-10001;mso-position-horizontal:absolute;mso-position-horizontal-relative:char;mso-position-vertical:absolute;mso-position-vertical-relative:line;mso-left-percent:-10001;mso-top-percent:-10001;v-text-anchor:middle" o:gfxdata="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" fillcolor="white [3201]" strokeweight=".5pt">
+                    <v:shape w14:anchorId="43B88047" id="Text Box 4" o:spid="_x0000_s1027" type="#_x0000_t202" style="width:11.55pt;height:11.55pt;visibility:visible;mso-wrap-style:square;mso-left-percent:-10001;mso-top-percent:-10001;mso-position-horizontal:absolute;mso-position-horizontal-relative:char;mso-position-vertical:absolute;mso-position-vertical-relative:line;mso-left-percent:-10001;mso-top-percent:-10001;v-text-anchor:middle" o:gfxdata="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" fillcolor="white [3201]" strokeweight=".5pt">
                       <v:textbox inset="0,0,0,0">
                         <w:txbxContent>
                           <w:p>
@@ -509,7 +537,7 @@
                 </mc:Choice>
                 <mc:Fallback>
                   <w:pict>
-                    <v:shape w14:anchorId="763C7DCF" id="Text Box 1" o:spid="_x0000_s1028" type="#_x0000_t202" style="width:11.55pt;height:11.55pt;visibility:visible;mso-wrap-style:square;mso-left-percent:-10001;mso-top-percent:-10001;mso-position-horizontal:absolute;mso-position-horizontal-relative:char;mso-position-vertical:absolute;mso-position-vertical-relative:line;mso-left-percent:-10001;mso-top-percent:-10001;v-text-anchor:middle" o:gfxdata="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" fillcolor="white [3201]" strokeweight=".5pt">
+                    <v:shape w14:anchorId="763C7DCF" id="Text Box 1" o:spid="_x0000_s1028" type="#_x0000_t202" style="width:11.55pt;height:11.55pt;visibility:visible;mso-wrap-style:square;mso-left-percent:-10001;mso-top-percent:-10001;mso-position-horizontal:absolute;mso-position-horizontal-relative:char;mso-position-vertical:absolute;mso-position-vertical-relative:line;mso-left-percent:-10001;mso-top-percent:-10001;v-text-anchor:middle" o:gfxdata="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" fillcolor="white [3201]" strokeweight=".5pt">
                       <v:textbox inset="0,0,0,0">
                         <w:txbxContent>
                           <w:p>
@@ -671,7 +699,7 @@
                 </mc:Choice>
                 <mc:Fallback>
                   <w:pict>
-                    <v:shape w14:anchorId="015F1BFC" id="Text Box 2" o:spid="_x0000_s1029" type="#_x0000_t202" style="width:11.55pt;height:11.55pt;visibility:visible;mso-wrap-style:square;mso-left-percent:-10001;mso-top-percent:-10001;mso-position-horizontal:absolute;mso-position-horizontal-relative:char;mso-position-vertical:absolute;mso-position-vertical-relative:line;mso-left-percent:-10001;mso-top-percent:-10001;v-text-anchor:middle" o:gfxdata="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" fillcolor="white [3201]" strokeweight=".5pt">
+                    <v:shape w14:anchorId="015F1BFC" id="Text Box 2" o:spid="_x0000_s1029" type="#_x0000_t202" style="width:11.55pt;height:11.55pt;visibility:visible;mso-wrap-style:square;mso-left-percent:-10001;mso-top-percent:-10001;mso-position-horizontal:absolute;mso-position-horizontal-relative:char;mso-position-vertical:absolute;mso-position-vertical-relative:line;mso-left-percent:-10001;mso-top-percent:-10001;v-text-anchor:middle" o:gfxdata="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" fillcolor="white [3201]" strokeweight=".5pt">
                       <v:textbox inset="0,0,0,0">
                         <w:txbxContent>
                           <w:p>
@@ -818,7 +846,7 @@
                 </mc:Choice>
                 <mc:Fallback>
                   <w:pict>
-                    <v:shape w14:anchorId="4C09B805" id="Text Box 3" o:spid="_x0000_s1030" type="#_x0000_t202" style="width:11.55pt;height:11.55pt;visibility:visible;mso-wrap-style:square;mso-left-percent:-10001;mso-top-percent:-10001;mso-position-horizontal:absolute;mso-position-horizontal-relative:char;mso-position-vertical:absolute;mso-position-vertical-relative:line;mso-left-percent:-10001;mso-top-percent:-10001;v-text-anchor:middle" o:gfxdata="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" fillcolor="white [3201]" strokeweight=".5pt">
+                    <v:shape w14:anchorId="4C09B805" id="Text Box 3" o:spid="_x0000_s1030" type="#_x0000_t202" style="width:11.55pt;height:11.55pt;visibility:visible;mso-wrap-style:square;mso-left-percent:-10001;mso-top-percent:-10001;mso-position-horizontal:absolute;mso-position-horizontal-relative:char;mso-position-vertical:absolute;mso-position-vertical-relative:line;mso-left-percent:-10001;mso-top-percent:-10001;v-text-anchor:middle" o:gfxdata="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" fillcolor="white [3201]" strokeweight=".5pt">
                       <v:textbox inset="0,0,0,0">
                         <w:txbxContent>
                           <w:p>
@@ -967,7 +995,7 @@
                 </mc:Choice>
                 <mc:Fallback>
                   <w:pict>
-                    <v:shape w14:anchorId="0412E40C" id="Text Box 10" o:spid="_x0000_s1031" type="#_x0000_t202" style="width:11.55pt;height:11.55pt;visibility:visible;mso-wrap-style:square;mso-left-percent:-10001;mso-top-percent:-10001;mso-position-horizontal:absolute;mso-position-horizontal-relative:char;mso-position-vertical:absolute;mso-position-vertical-relative:line;mso-left-percent:-10001;mso-top-percent:-10001;v-text-anchor:middle" o:gfxdata="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" fillcolor="white [3201]" strokeweight=".5pt">
+                    <v:shape w14:anchorId="0412E40C" id="Text Box 10" o:spid="_x0000_s1031" type="#_x0000_t202" style="width:11.55pt;height:11.55pt;visibility:visible;mso-wrap-style:square;mso-left-percent:-10001;mso-top-percent:-10001;mso-position-horizontal:absolute;mso-position-horizontal-relative:char;mso-position-vertical:absolute;mso-position-vertical-relative:line;mso-left-percent:-10001;mso-top-percent:-10001;v-text-anchor:middle" o:gfxdata="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" fillcolor="white [3201]" strokeweight=".5pt">
                       <v:textbox inset="0,0,0,0">
                         <w:txbxContent>
                           <w:p>
@@ -1061,6 +1089,8 @@
               </w:rPr>
               <w:t>Pay Monthly)</w:t>
             </w:r>
+            <w:bookmarkStart w:id="3" w:name="_GoBack"/>
+            <w:bookmarkEnd w:id="3"/>
           </w:p>
         </w:tc>
         <w:tc>
@@ -1164,7 +1194,7 @@
                 </mc:Choice>
                 <mc:Fallback>
                   <w:pict>
-                    <v:shape w14:anchorId="14094E8C" id="Text Box 5" o:spid="_x0000_s1032" type="#_x0000_t202" style="width:11.55pt;height:11.55pt;visibility:visible;mso-wrap-style:square;mso-left-percent:-10001;mso-top-percent:-10001;mso-position-horizontal:absolute;mso-position-horizontal-relative:char;mso-position-vertical:absolute;mso-position-vertical-relative:line;mso-left-percent:-10001;mso-top-percent:-10001;v-text-anchor:middle" o:gfxdata="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" fillcolor="white [3201]" strokeweight=".5pt">
+                    <v:shape w14:anchorId="14094E8C" id="Text Box 5" o:spid="_x0000_s1032" type="#_x0000_t202" style="width:11.55pt;height:11.55pt;visibility:visible;mso-wrap-style:square;mso-left-percent:-10001;mso-top-percent:-10001;mso-position-horizontal:absolute;mso-position-horizontal-relative:char;mso-position-vertical:absolute;mso-position-vertical-relative:line;mso-left-percent:-10001;mso-top-percent:-10001;v-text-anchor:middle" o:gfxdata="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" fillcolor="white [3201]" strokeweight=".5pt">
                       <v:textbox inset="0,0,0,0">
                         <w:txbxContent>
                           <w:p>
@@ -1450,7 +1480,7 @@
                 </mc:Choice>
                 <mc:Fallback>
                   <w:pict>
-                    <v:shape w14:anchorId="0070E09A" id="Text Box 11" o:spid="_x0000_s1033" type="#_x0000_t202" style="width:11.55pt;height:11.55pt;visibility:visible;mso-wrap-style:square;mso-left-percent:-10001;mso-top-percent:-10001;mso-position-horizontal:absolute;mso-position-horizontal-relative:char;mso-position-vertical:absolute;mso-position-vertical-relative:line;mso-left-percent:-10001;mso-top-percent:-10001;v-text-anchor:middle" o:gfxdata="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" fillcolor="white [3201]" strokeweight=".5pt">
+                    <v:shape w14:anchorId="0070E09A" id="Text Box 11" o:spid="_x0000_s1033" type="#_x0000_t202" style="width:11.55pt;height:11.55pt;visibility:visible;mso-wrap-style:square;mso-left-percent:-10001;mso-top-percent:-10001;mso-position-horizontal:absolute;mso-position-horizontal-relative:char;mso-position-vertical:absolute;mso-position-vertical-relative:line;mso-left-percent:-10001;mso-top-percent:-10001;v-text-anchor:middle" o:gfxdata="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" fillcolor="white [3201]" strokeweight=".5pt">
                       <v:textbox inset="0,0,0,0">
                         <w:txbxContent>
                           <w:p>
@@ -1611,7 +1641,7 @@
                 </mc:Choice>
                 <mc:Fallback>
                   <w:pict>
-                    <v:shape w14:anchorId="3FE2E2DA" id="Text Box 12" o:spid="_x0000_s1034" type="#_x0000_t202" style="width:11.55pt;height:11.55pt;visibility:visible;mso-wrap-style:square;mso-left-percent:-10001;mso-top-percent:-10001;mso-position-horizontal:absolute;mso-position-horizontal-relative:char;mso-position-vertical:absolute;mso-position-vertical-relative:line;mso-left-percent:-10001;mso-top-percent:-10001;v-text-anchor:middle" o:gfxdata="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" fillcolor="white [3201]" strokeweight=".5pt">
+                    <v:shape w14:anchorId="3FE2E2DA" id="Text Box 12" o:spid="_x0000_s1034" type="#_x0000_t202" style="width:11.55pt;height:11.55pt;visibility:visible;mso-wrap-style:square;mso-left-percent:-10001;mso-top-percent:-10001;mso-position-horizontal:absolute;mso-position-horizontal-relative:char;mso-position-vertical:absolute;mso-position-vertical-relative:line;mso-left-percent:-10001;mso-top-percent:-10001;v-text-anchor:middle" o:gfxdata="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" fillcolor="white [3201]" strokeweight=".5pt">
                       <v:textbox inset="0,0,0,0">
                         <w:txbxContent>
                           <w:p>
@@ -1786,7 +1816,7 @@
                 </mc:Choice>
                 <mc:Fallback>
                   <w:pict>
-                    <v:shape w14:anchorId="28FC59A4" id="Text Box 13" o:spid="_x0000_s1035" type="#_x0000_t202" style="width:11.55pt;height:11.55pt;visibility:visible;mso-wrap-style:square;mso-left-percent:-10001;mso-top-percent:-10001;mso-position-horizontal:absolute;mso-position-horizontal-relative:char;mso-position-vertical:absolute;mso-position-vertical-relative:line;mso-left-percent:-10001;mso-top-percent:-10001;v-text-anchor:middle" o:gfxdata="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" fillcolor="white [3201]" strokeweight=".5pt">
+                    <v:shape w14:anchorId="28FC59A4" id="Text Box 13" o:spid="_x0000_s1035" type="#_x0000_t202" style="width:11.55pt;height:11.55pt;visibility:visible;mso-wrap-style:square;mso-left-percent:-10001;mso-top-percent:-10001;mso-position-horizontal:absolute;mso-position-horizontal-relative:char;mso-position-vertical:absolute;mso-position-vertical-relative:line;mso-left-percent:-10001;mso-top-percent:-10001;v-text-anchor:middle" o:gfxdata="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" fillcolor="white [3201]" strokeweight=".5pt">
                       <v:textbox inset="0,0,0,0">
                         <w:txbxContent>
                           <w:p>
@@ -1933,7 +1963,7 @@
                 </mc:Choice>
                 <mc:Fallback>
                   <w:pict>
-                    <v:shape w14:anchorId="1404C7F4" id="Text Box 14" o:spid="_x0000_s1036" type="#_x0000_t202" style="width:11.55pt;height:11.55pt;visibility:visible;mso-wrap-style:square;mso-left-percent:-10001;mso-top-percent:-10001;mso-position-horizontal:absolute;mso-position-horizontal-relative:char;mso-position-vertical:absolute;mso-position-vertical-relative:line;mso-left-percent:-10001;mso-top-percent:-10001;v-text-anchor:middle" o:gfxdata="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" fillcolor="white [3201]" strokeweight=".5pt">
+                    <v:shape w14:anchorId="1404C7F4" id="Text Box 14" o:spid="_x0000_s1036" type="#_x0000_t202" style="width:11.55pt;height:11.55pt;visibility:visible;mso-wrap-style:square;mso-left-percent:-10001;mso-top-percent:-10001;mso-position-horizontal:absolute;mso-position-horizontal-relative:char;mso-position-vertical:absolute;mso-position-vertical-relative:line;mso-left-percent:-10001;mso-top-percent:-10001;v-text-anchor:middle" o:gfxdata="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" fillcolor="white [3201]" strokeweight=".5pt">
                       <v:textbox inset="0,0,0,0">
                         <w:txbxContent>
                           <w:p>
@@ -2094,7 +2124,7 @@
                 </mc:Choice>
                 <mc:Fallback>
                   <w:pict>
-                    <v:shape w14:anchorId="1ADE09C2" id="Text Box 15" o:spid="_x0000_s1037" type="#_x0000_t202" style="width:11.55pt;height:11.55pt;visibility:visible;mso-wrap-style:square;mso-left-percent:-10001;mso-top-percent:-10001;mso-position-horizontal:absolute;mso-position-horizontal-relative:char;mso-position-vertical:absolute;mso-position-vertical-relative:line;mso-left-percent:-10001;mso-top-percent:-10001;v-text-anchor:middle" o:gfxdata="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" fillcolor="white [3201]" strokeweight=".5pt">
+                    <v:shape w14:anchorId="1ADE09C2" id="Text Box 15" o:spid="_x0000_s1037" type="#_x0000_t202" style="width:11.55pt;height:11.55pt;visibility:visible;mso-wrap-style:square;mso-left-percent:-10001;mso-top-percent:-10001;mso-position-horizontal:absolute;mso-position-horizontal-relative:char;mso-position-vertical:absolute;mso-position-vertical-relative:line;mso-left-percent:-10001;mso-top-percent:-10001;v-text-anchor:middle" o:gfxdata="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" fillcolor="white [3201]" strokeweight=".5pt">
                       <v:textbox inset="0,0,0,0">
                         <w:txbxContent>
                           <w:p>
@@ -2255,7 +2285,7 @@
                 </mc:Choice>
                 <mc:Fallback>
                   <w:pict>
-                    <v:shape w14:anchorId="3437FB82" id="Text Box 16" o:spid="_x0000_s1038" type="#_x0000_t202" style="width:11.55pt;height:11.55pt;visibility:visible;mso-wrap-style:square;mso-left-percent:-10001;mso-top-percent:-10001;mso-position-horizontal:absolute;mso-position-horizontal-relative:char;mso-position-vertical:absolute;mso-position-vertical-relative:line;mso-left-percent:-10001;mso-top-percent:-10001;v-text-anchor:middle" o:gfxdata="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" fillcolor="white [3201]" strokeweight=".5pt">
+                    <v:shape w14:anchorId="3437FB82" id="Text Box 16" o:spid="_x0000_s1038" type="#_x0000_t202" style="width:11.55pt;height:11.55pt;visibility:visible;mso-wrap-style:square;mso-left-percent:-10001;mso-top-percent:-10001;mso-position-horizontal:absolute;mso-position-horizontal-relative:char;mso-position-vertical:absolute;mso-position-vertical-relative:line;mso-left-percent:-10001;mso-top-percent:-10001;v-text-anchor:middle" o:gfxdata="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" fillcolor="white [3201]" strokeweight=".5pt">
                       <v:textbox inset="0,0,0,0">
                         <w:txbxContent>
                           <w:p>
@@ -2472,7 +2502,7 @@
                 </mc:Choice>
                 <mc:Fallback>
                   <w:pict>
-                    <v:shape w14:anchorId="58F5920A" id="Text Box 6" o:spid="_x0000_s1039" type="#_x0000_t202" style="width:11.55pt;height:11.55pt;visibility:visible;mso-wrap-style:square;mso-left-percent:-10001;mso-top-percent:-10001;mso-position-horizontal:absolute;mso-position-horizontal-relative:char;mso-position-vertical:absolute;mso-position-vertical-relative:line;mso-left-percent:-10001;mso-top-percent:-10001;v-text-anchor:middle" o:gfxdata="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" fillcolor="white [3201]" strokeweight=".5pt">
+                    <v:shape w14:anchorId="58F5920A" id="Text Box 6" o:spid="_x0000_s1039" type="#_x0000_t202" style="width:11.55pt;height:11.55pt;visibility:visible;mso-wrap-style:square;mso-left-percent:-10001;mso-top-percent:-10001;mso-position-horizontal:absolute;mso-position-horizontal-relative:char;mso-position-vertical:absolute;mso-position-vertical-relative:line;mso-left-percent:-10001;mso-top-percent:-10001;v-text-anchor:middle" o:gfxdata="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" fillcolor="white [3201]" strokeweight=".5pt">
                       <v:textbox inset="0,0,0,0">
                         <w:txbxContent>
                           <w:p>
@@ -2655,7 +2685,7 @@
                 </mc:Choice>
                 <mc:Fallback>
                   <w:pict>
-                    <v:shape w14:anchorId="5CD1DFE6" id="Text Box 7" o:spid="_x0000_s1040" type="#_x0000_t202" style="width:11.55pt;height:11.55pt;visibility:visible;mso-wrap-style:square;mso-left-percent:-10001;mso-top-percent:-10001;mso-position-horizontal:absolute;mso-position-horizontal-relative:char;mso-position-vertical:absolute;mso-position-vertical-relative:line;mso-left-percent:-10001;mso-top-percent:-10001;v-text-anchor:middle" o:gfxdata="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" fillcolor="white [3201]" strokeweight=".5pt">
+                    <v:shape w14:anchorId="5CD1DFE6" id="Text Box 7" o:spid="_x0000_s1040" type="#_x0000_t202" style="width:11.55pt;height:11.55pt;visibility:visible;mso-wrap-style:square;mso-left-percent:-10001;mso-top-percent:-10001;mso-position-horizontal:absolute;mso-position-horizontal-relative:char;mso-position-vertical:absolute;mso-position-vertical-relative:line;mso-left-percent:-10001;mso-top-percent:-10001;v-text-anchor:middle" o:gfxdata="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" fillcolor="white [3201]" strokeweight=".5pt">
                       <v:textbox inset="0,0,0,0">
                         <w:txbxContent>
                           <w:p>
@@ -2873,6 +2903,7 @@
                 <w:rFonts w:ascii="Times New Roman" w:eastAsia="Times New Roman" w:hAnsi="Times New Roman" w:cs="Times New Roman"/>
                 <w:u w:val="single"/>
               </w:rPr>
+              <w:lastRenderedPageBreak/>
               <w:t>Done</w:t>
             </w:r>
           </w:p>
@@ -3031,7 +3062,7 @@
                 </mc:Choice>
                 <mc:Fallback>
                   <w:pict>
-                    <v:shape w14:anchorId="3D2FFE75" id="Text Box 17" o:spid="_x0000_s1041" type="#_x0000_t202" style="width:11.55pt;height:11.55pt;visibility:visible;mso-wrap-style:square;mso-left-percent:-10001;mso-top-percent:-10001;mso-position-horizontal:absolute;mso-position-horizontal-relative:char;mso-position-vertical:absolute;mso-position-vertical-relative:line;mso-left-percent:-10001;mso-top-percent:-10001;v-text-anchor:middle" o:gfxdata="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" fillcolor="white [3201]" strokeweight=".5pt">
+                    <v:shape w14:anchorId="3D2FFE75" id="Text Box 17" o:spid="_x0000_s1041" type="#_x0000_t202" style="width:11.55pt;height:11.55pt;visibility:visible;mso-wrap-style:square;mso-left-percent:-10001;mso-top-percent:-10001;mso-position-horizontal:absolute;mso-position-horizontal-relative:char;mso-position-vertical:absolute;mso-position-vertical-relative:line;mso-left-percent:-10001;mso-top-percent:-10001;v-text-anchor:middle" o:gfxdata="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" fillcolor="white [3201]" strokeweight=".5pt">
                       <v:textbox inset="0,0,0,0">
                         <w:txbxContent>
                           <w:p>
@@ -3178,7 +3209,7 @@
                 </mc:Choice>
                 <mc:Fallback>
                   <w:pict>
-                    <v:shape w14:anchorId="2796E365" id="Text Box 18" o:spid="_x0000_s1042" type="#_x0000_t202" style="width:11.55pt;height:11.55pt;visibility:visible;mso-wrap-style:square;mso-left-percent:-10001;mso-top-percent:-10001;mso-position-horizontal:absolute;mso-position-horizontal-relative:char;mso-position-vertical:absolute;mso-position-vertical-relative:line;mso-left-percent:-10001;mso-top-percent:-10001;v-text-anchor:middle" o:gfxdata="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" fillcolor="white [3201]" strokeweight=".5pt">
+                    <v:shape w14:anchorId="2796E365" id="Text Box 18" o:spid="_x0000_s1042" type="#_x0000_t202" style="width:11.55pt;height:11.55pt;visibility:visible;mso-wrap-style:square;mso-left-percent:-10001;mso-top-percent:-10001;mso-position-horizontal:absolute;mso-position-horizontal-relative:char;mso-position-vertical:absolute;mso-position-vertical-relative:line;mso-left-percent:-10001;mso-top-percent:-10001;v-text-anchor:middle" o:gfxdata="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" fillcolor="white [3201]" strokeweight=".5pt">
                       <v:textbox inset="0,0,0,0">
                         <w:txbxContent>
                           <w:p>
@@ -3410,7 +3441,7 @@
                 <w:noProof/>
               </w:rPr>
             </w:pPr>
-            <w:bookmarkStart w:id="3" w:name="_Hlk14425572"/>
+            <w:bookmarkStart w:id="4" w:name="_Hlk14425572"/>
             <w:r>
               <w:rPr>
                 <w:rFonts w:ascii="Times New Roman" w:eastAsia="Times New Roman" w:hAnsi="Times New Roman" w:cs="Times New Roman"/>
@@ -3474,7 +3505,7 @@
                 </mc:Choice>
                 <mc:Fallback>
                   <w:pict>
-                    <v:shape w14:anchorId="321707E2" id="Text Box 20" o:spid="_x0000_s1044" type="#_x0000_t202" style="width:11.55pt;height:11.55pt;visibility:visible;mso-wrap-style:square;mso-left-percent:-10001;mso-top-percent:-10001;mso-position-horizontal:absolute;mso-position-horizontal-relative:char;mso-position-vertical:absolute;mso-position-vertical-relative:line;mso-left-percent:-10001;mso-top-percent:-10001;v-text-anchor:middle" o:gfxdata="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" fillcolor="white [3201]" strokeweight=".5pt">
+                    <v:shape w14:anchorId="321707E2" id="Text Box 20" o:spid="_x0000_s1044" type="#_x0000_t202" style="width:11.55pt;height:11.55pt;visibility:visible;mso-wrap-style:square;mso-left-percent:-10001;mso-top-percent:-10001;mso-position-horizontal:absolute;mso-position-horizontal-relative:char;mso-position-vertical:absolute;mso-position-vertical-relative:line;mso-left-percent:-10001;mso-top-percent:-10001;v-text-anchor:middle" o:gfxdata="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" fillcolor="white [3201]" strokeweight=".5pt">
                       <v:textbox inset="0,0,0,0">
                         <w:txbxContent>
                           <w:p>
@@ -3622,7 +3653,7 @@
                 </mc:Choice>
                 <mc:Fallback>
                   <w:pict>
-                    <v:shape w14:anchorId="78B1623D" id="Text Box 21" o:spid="_x0000_s1045" type="#_x0000_t202" style="width:11.55pt;height:11.55pt;visibility:visible;mso-wrap-style:square;mso-left-percent:-10001;mso-top-percent:-10001;mso-position-horizontal:absolute;mso-position-horizontal-relative:char;mso-position-vertical:absolute;mso-position-vertical-relative:line;mso-left-percent:-10001;mso-top-percent:-10001;v-text-anchor:middle" o:gfxdata="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" fillcolor="white [3201]" strokeweight=".5pt">
+                    <v:shape w14:anchorId="78B1623D" id="Text Box 21" o:spid="_x0000_s1045" type="#_x0000_t202" style="width:11.55pt;height:11.55pt;visibility:visible;mso-wrap-style:square;mso-left-percent:-10001;mso-top-percent:-10001;mso-position-horizontal:absolute;mso-position-horizontal-relative:char;mso-position-vertical:absolute;mso-position-vertical-relative:line;mso-left-percent:-10001;mso-top-percent:-10001;v-text-anchor:middle" o:gfxdata="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" fillcolor="white [3201]" strokeweight=".5pt">
                       <v:textbox inset="0,0,0,0">
                         <w:txbxContent>
                           <w:p>
@@ -3791,7 +3822,7 @@
                 </mc:Choice>
                 <mc:Fallback>
                   <w:pict>
-                    <v:shape w14:anchorId="3902DF5D" id="Text Box 22" o:spid="_x0000_s1046" type="#_x0000_t202" style="width:11.55pt;height:11.55pt;visibility:visible;mso-wrap-style:square;mso-left-percent:-10001;mso-top-percent:-10001;mso-position-horizontal:absolute;mso-position-horizontal-relative:char;mso-position-vertical:absolute;mso-position-vertical-relative:line;mso-left-percent:-10001;mso-top-percent:-10001;v-text-anchor:middle" o:gfxdata="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" fillcolor="white [3201]" strokeweight=".5pt">
+                    <v:shape w14:anchorId="3902DF5D" id="Text Box 22" o:spid="_x0000_s1046" type="#_x0000_t202" style="width:11.55pt;height:11.55pt;visibility:visible;mso-wrap-style:square;mso-left-percent:-10001;mso-top-percent:-10001;mso-position-horizontal:absolute;mso-position-horizontal-relative:char;mso-position-vertical:absolute;mso-position-vertical-relative:line;mso-left-percent:-10001;mso-top-percent:-10001;v-text-anchor:middle" o:gfxdata="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" fillcolor="white [3201]" strokeweight=".5pt">
                       <v:textbox inset="0,0,0,0">
                         <w:txbxContent>
                           <w:p>
@@ -3856,7 +3887,7 @@
           </w:p>
         </w:tc>
       </w:tr>
-      <w:bookmarkEnd w:id="3"/>
+      <w:bookmarkEnd w:id="4"/>
       <w:tr>
         <w:trPr>
           <w:trHeight w:val="576"/>
@@ -3939,7 +3970,7 @@
                 </mc:Choice>
                 <mc:Fallback>
                   <w:pict>
-                    <v:shape w14:anchorId="15FB6A3C" id="Text Box 23" o:spid="_x0000_s1047" type="#_x0000_t202" style="width:11.55pt;height:11.55pt;visibility:visible;mso-wrap-style:square;mso-left-percent:-10001;mso-top-percent:-10001;mso-position-horizontal:absolute;mso-position-horizontal-relative:char;mso-position-vertical:absolute;mso-position-vertical-relative:line;mso-left-percent:-10001;mso-top-percent:-10001;v-text-anchor:middle" o:gfxdata="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" fillcolor="white [3201]" strokeweight=".5pt">
+                    <v:shape w14:anchorId="15FB6A3C" id="Text Box 23" o:spid="_x0000_s1047" type="#_x0000_t202" style="width:11.55pt;height:11.55pt;visibility:visible;mso-wrap-style:square;mso-left-percent:-10001;mso-top-percent:-10001;mso-position-horizontal:absolute;mso-position-horizontal-relative:char;mso-position-vertical:absolute;mso-position-vertical-relative:line;mso-left-percent:-10001;mso-top-percent:-10001;v-text-anchor:middle" o:gfxdata="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" fillcolor="white [3201]" strokeweight=".5pt">
                       <v:textbox inset="0,0,0,0">
                         <w:txbxContent>
                           <w:p>
@@ -4269,7 +4300,7 @@
                 </mc:Choice>
                 <mc:Fallback>
                   <w:pict>
-                    <v:shape w14:anchorId="173A29F5" id="Text Box 24" o:spid="_x0000_s1048" type="#_x0000_t202" style="width:11.55pt;height:11.55pt;visibility:visible;mso-wrap-style:square;mso-left-percent:-10001;mso-top-percent:-10001;mso-position-horizontal:absolute;mso-position-horizontal-relative:char;mso-position-vertical:absolute;mso-position-vertical-relative:line;mso-left-percent:-10001;mso-top-percent:-10001;v-text-anchor:middle" o:gfxdata="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" fillcolor="white [3201]" strokeweight=".5pt">
+                    <v:shape w14:anchorId="173A29F5" id="Text Box 24" o:spid="_x0000_s1048" type="#_x0000_t202" style="width:11.55pt;height:11.55pt;visibility:visible;mso-wrap-style:square;mso-left-percent:-10001;mso-top-percent:-10001;mso-position-horizontal:absolute;mso-position-horizontal-relative:char;mso-position-vertical:absolute;mso-position-vertical-relative:line;mso-left-percent:-10001;mso-top-percent:-10001;v-text-anchor:middle" o:gfxdata="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" fillcolor="white [3201]" strokeweight=".5pt">
                       <v:textbox inset="0,0,0,0">
                         <w:txbxContent>
                           <w:p>
@@ -4430,7 +4461,7 @@
                 </mc:Choice>
                 <mc:Fallback>
                   <w:pict>
-                    <v:shape w14:anchorId="346FBF1D" id="Text Box 25" o:spid="_x0000_s1049" type="#_x0000_t202" style="width:11.55pt;height:11.55pt;visibility:visible;mso-wrap-style:square;mso-left-percent:-10001;mso-top-percent:-10001;mso-position-horizontal:absolute;mso-position-horizontal-relative:char;mso-position-vertical:absolute;mso-position-vertical-relative:line;mso-left-percent:-10001;mso-top-percent:-10001;v-text-anchor:middle" o:gfxdata="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" fillcolor="white [3201]" strokeweight=".5pt">
+                    <v:shape w14:anchorId="346FBF1D" id="Text Box 25" o:spid="_x0000_s1049" type="#_x0000_t202" style="width:11.55pt;height:11.55pt;visibility:visible;mso-wrap-style:square;mso-left-percent:-10001;mso-top-percent:-10001;mso-position-horizontal:absolute;mso-position-horizontal-relative:char;mso-position-vertical:absolute;mso-position-vertical-relative:line;mso-left-percent:-10001;mso-top-percent:-10001;v-text-anchor:middle" o:gfxdata="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" fillcolor="white [3201]" strokeweight=".5pt">
                       <v:textbox inset="0,0,0,0">
                         <w:txbxContent>
                           <w:p>
@@ -4605,7 +4636,7 @@
                 </mc:Choice>
                 <mc:Fallback>
                   <w:pict>
-                    <v:shape w14:anchorId="3016EF26" id="Text Box 26" o:spid="_x0000_s1050" type="#_x0000_t202" style="width:11.55pt;height:11.55pt;visibility:visible;mso-wrap-style:square;mso-left-percent:-10001;mso-top-percent:-10001;mso-position-horizontal:absolute;mso-position-horizontal-relative:char;mso-position-vertical:absolute;mso-position-vertical-relative:line;mso-left-percent:-10001;mso-top-percent:-10001;v-text-anchor:middle" o:gfxdata="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" fillcolor="white [3201]" strokeweight=".5pt">
+                    <v:shape w14:anchorId="3016EF26" id="Text Box 26" o:spid="_x0000_s1050" type="#_x0000_t202" style="width:11.55pt;height:11.55pt;visibility:visible;mso-wrap-style:square;mso-left-percent:-10001;mso-top-percent:-10001;mso-position-horizontal:absolute;mso-position-horizontal-relative:char;mso-position-vertical:absolute;mso-position-vertical-relative:line;mso-left-percent:-10001;mso-top-percent:-10001;v-text-anchor:middle" o:gfxdata="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" fillcolor="white [3201]" strokeweight=".5pt">
                       <v:textbox inset="0,0,0,0">
                         <w:txbxContent>
                           <w:p>
@@ -4766,7 +4797,7 @@
                 </mc:Choice>
                 <mc:Fallback>
                   <w:pict>
-                    <v:shape w14:anchorId="7355F153" id="Text Box 27" o:spid="_x0000_s1051" type="#_x0000_t202" style="width:11.55pt;height:11.55pt;visibility:visible;mso-wrap-style:square;mso-left-percent:-10001;mso-top-percent:-10001;mso-position-horizontal:absolute;mso-position-horizontal-relative:char;mso-position-vertical:absolute;mso-position-vertical-relative:line;mso-left-percent:-10001;mso-top-percent:-10001;v-text-anchor:middle" o:gfxdata="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" fillcolor="white [3201]" strokeweight=".5pt">
+                    <v:shape w14:anchorId="7355F153" id="Text Box 27" o:spid="_x0000_s1051" type="#_x0000_t202" style="width:11.55pt;height:11.55pt;visibility:visible;mso-wrap-style:square;mso-left-percent:-10001;mso-top-percent:-10001;mso-position-horizontal:absolute;mso-position-horizontal-relative:char;mso-position-vertical:absolute;mso-position-vertical-relative:line;mso-left-percent:-10001;mso-top-percent:-10001;v-text-anchor:middle" o:gfxdata="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" fillcolor="white [3201]" strokeweight=".5pt">
                       <v:textbox inset="0,0,0,0">
                         <w:txbxContent>
                           <w:p>
@@ -4913,7 +4944,7 @@
                 </mc:Choice>
                 <mc:Fallback>
                   <w:pict>
-                    <v:shape w14:anchorId="6828C13A" id="Text Box 28" o:spid="_x0000_s1052" type="#_x0000_t202" style="width:11.55pt;height:11.55pt;visibility:visible;mso-wrap-style:square;mso-left-percent:-10001;mso-top-percent:-10001;mso-position-horizontal:absolute;mso-position-horizontal-relative:char;mso-position-vertical:absolute;mso-position-vertical-relative:line;mso-left-percent:-10001;mso-top-percent:-10001;v-text-anchor:middle" o:gfxdata="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" fillcolor="white [3201]" strokeweight=".5pt">
+                    <v:shape w14:anchorId="6828C13A" id="Text Box 28" o:spid="_x0000_s1052" type="#_x0000_t202" style="width:11.55pt;height:11.55pt;visibility:visible;mso-wrap-style:square;mso-left-percent:-10001;mso-top-percent:-10001;mso-position-horizontal:absolute;mso-position-horizontal-relative:char;mso-position-vertical:absolute;mso-position-vertical-relative:line;mso-left-percent:-10001;mso-top-percent:-10001;v-text-anchor:middle" o:gfxdata="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" fillcolor="white [3201]" strokeweight=".5pt">
                       <v:textbox inset="0,0,0,0">
                         <w:txbxContent>
                           <w:p>
@@ -5075,7 +5106,7 @@
                 </mc:Choice>
                 <mc:Fallback>
                   <w:pict>
-                    <v:shape w14:anchorId="7420A80C" id="Text Box 29" o:spid="_x0000_s1053" type="#_x0000_t202" style="width:11.55pt;height:11.55pt;visibility:visible;mso-wrap-style:square;mso-left-percent:-10001;mso-top-percent:-10001;mso-position-horizontal:absolute;mso-position-horizontal-relative:char;mso-position-vertical:absolute;mso-position-vertical-relative:line;mso-left-percent:-10001;mso-top-percent:-10001;v-text-anchor:middle" o:gfxdata="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" fillcolor="white [3201]" strokeweight=".5pt">
+                    <v:shape w14:anchorId="7420A80C" id="Text Box 29" o:spid="_x0000_s1053" type="#_x0000_t202" style="width:11.55pt;height:11.55pt;visibility:visible;mso-wrap-style:square;mso-left-percent:-10001;mso-top-percent:-10001;mso-position-horizontal:absolute;mso-position-horizontal-relative:char;mso-position-vertical:absolute;mso-position-vertical-relative:line;mso-left-percent:-10001;mso-top-percent:-10001;v-text-anchor:middle" o:gfxdata="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" fillcolor="white [3201]" strokeweight=".5pt">
                       <v:textbox inset="0,0,0,0">
                         <w:txbxContent>
                           <w:p>
@@ -5223,7 +5254,7 @@
                 </mc:Choice>
                 <mc:Fallback>
                   <w:pict>
-                    <v:shape w14:anchorId="16666B84" id="Text Box 30" o:spid="_x0000_s1054" type="#_x0000_t202" style="width:11.55pt;height:11.55pt;visibility:visible;mso-wrap-style:square;mso-left-percent:-10001;mso-top-percent:-10001;mso-position-horizontal:absolute;mso-position-horizontal-relative:char;mso-position-vertical:absolute;mso-position-vertical-relative:line;mso-left-percent:-10001;mso-top-percent:-10001;v-text-anchor:middle" o:gfxdata="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" fillcolor="white [3201]" strokeweight=".5pt">
+                    <v:shape w14:anchorId="16666B84" id="Text Box 30" o:spid="_x0000_s1054" type="#_x0000_t202" style="width:11.55pt;height:11.55pt;visibility:visible;mso-wrap-style:square;mso-left-percent:-10001;mso-top-percent:-10001;mso-position-horizontal:absolute;mso-position-horizontal-relative:char;mso-position-vertical:absolute;mso-position-vertical-relative:line;mso-left-percent:-10001;mso-top-percent:-10001;v-text-anchor:middle" o:gfxdata="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" fillcolor="white [3201]" strokeweight=".5pt">
                       <v:textbox inset="0,0,0,0">
                         <w:txbxContent>
                           <w:p>
@@ -5392,7 +5423,7 @@
                 </mc:Choice>
                 <mc:Fallback>
                   <w:pict>
-                    <v:shape w14:anchorId="2C7DF760" id="Text Box 31" o:spid="_x0000_s1055" type="#_x0000_t202" style="width:11.55pt;height:11.55pt;visibility:visible;mso-wrap-style:square;mso-left-percent:-10001;mso-top-percent:-10001;mso-position-horizontal:absolute;mso-position-horizontal-relative:char;mso-position-vertical:absolute;mso-position-vertical-relative:line;mso-left-percent:-10001;mso-top-percent:-10001;v-text-anchor:middle" o:gfxdata="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" fillcolor="white [3201]" strokeweight=".5pt">
+                    <v:shape w14:anchorId="2C7DF760" id="Text Box 31" o:spid="_x0000_s1055" type="#_x0000_t202" style="width:11.55pt;height:11.55pt;visibility:visible;mso-wrap-style:square;mso-left-percent:-10001;mso-top-percent:-10001;mso-position-horizontal:absolute;mso-position-horizontal-relative:char;mso-position-vertical:absolute;mso-position-vertical-relative:line;mso-left-percent:-10001;mso-top-percent:-10001;v-text-anchor:middle" o:gfxdata="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" fillcolor="white [3201]" strokeweight=".5pt">
                       <v:textbox inset="0,0,0,0">
                         <w:txbxContent>
                           <w:p>
@@ -5539,7 +5570,7 @@
                 </mc:Choice>
                 <mc:Fallback>
                   <w:pict>
-                    <v:shape w14:anchorId="1CBDAE29" id="Text Box 8" o:spid="_x0000_s1056" type="#_x0000_t202" style="width:11.55pt;height:11.55pt;visibility:visible;mso-wrap-style:square;mso-left-percent:-10001;mso-top-percent:-10001;mso-position-horizontal:absolute;mso-position-horizontal-relative:char;mso-position-vertical:absolute;mso-position-vertical-relative:line;mso-left-percent:-10001;mso-top-percent:-10001;v-text-anchor:middle" o:gfxdata="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" fillcolor="white [3201]" strokeweight=".5pt">
+                    <v:shape w14:anchorId="1CBDAE29" id="Text Box 8" o:spid="_x0000_s1056" type="#_x0000_t202" style="width:11.55pt;height:11.55pt;visibility:visible;mso-wrap-style:square;mso-left-percent:-10001;mso-top-percent:-10001;mso-position-horizontal:absolute;mso-position-horizontal-relative:char;mso-position-vertical:absolute;mso-position-vertical-relative:line;mso-left-percent:-10001;mso-top-percent:-10001;v-text-anchor:middle" o:gfxdata="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" fillcolor="white [3201]" strokeweight=".5pt">
                       <v:textbox inset="0,0,0,0">
                         <w:txbxContent>
                           <w:p>
@@ -5735,7 +5766,7 @@
                 </mc:Choice>
                 <mc:Fallback>
                   <w:pict>
-                    <v:shape w14:anchorId="54231DFA" id="Text Box 9" o:spid="_x0000_s1057" type="#_x0000_t202" style="width:11.55pt;height:11.55pt;visibility:visible;mso-wrap-style:square;mso-left-percent:-10001;mso-top-percent:-10001;mso-position-horizontal:absolute;mso-position-horizontal-relative:char;mso-position-vertical:absolute;mso-position-vertical-relative:line;mso-left-percent:-10001;mso-top-percent:-10001;v-text-anchor:middle" o:gfxdata="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" fillcolor="white [3201]" strokeweight=".5pt">
+                    <v:shape w14:anchorId="54231DFA" id="Text Box 9" o:spid="_x0000_s1057" type="#_x0000_t202" style="width:11.55pt;height:11.55pt;visibility:visible;mso-wrap-style:square;mso-left-percent:-10001;mso-top-percent:-10001;mso-position-horizontal:absolute;mso-position-horizontal-relative:char;mso-position-vertical:absolute;mso-position-vertical-relative:line;mso-left-percent:-10001;mso-top-percent:-10001;v-text-anchor:middle" o:gfxdata="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" fillcolor="white [3201]" strokeweight=".5pt">
                       <v:textbox inset="0,0,0,0">
                         <w:txbxContent>
                           <w:p>
@@ -5910,7 +5941,7 @@
                 </mc:Choice>
                 <mc:Fallback>
                   <w:pict>
-                    <v:shape w14:anchorId="40B78FDD" id="Text Box 32" o:spid="_x0000_s1058" type="#_x0000_t202" style="width:11.55pt;height:11.55pt;visibility:visible;mso-wrap-style:square;mso-left-percent:-10001;mso-top-percent:-10001;mso-position-horizontal:absolute;mso-position-horizontal-relative:char;mso-position-vertical:absolute;mso-position-vertical-relative:line;mso-left-percent:-10001;mso-top-percent:-10001;v-text-anchor:middle" o:gfxdata="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" fillcolor="white [3201]" strokeweight=".5pt">
+                    <v:shape w14:anchorId="40B78FDD" id="Text Box 32" o:spid="_x0000_s1058" type="#_x0000_t202" style="width:11.55pt;height:11.55pt;visibility:visible;mso-wrap-style:square;mso-left-percent:-10001;mso-top-percent:-10001;mso-position-horizontal:absolute;mso-position-horizontal-relative:char;mso-position-vertical:absolute;mso-position-vertical-relative:line;mso-left-percent:-10001;mso-top-percent:-10001;v-text-anchor:middle" o:gfxdata="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" fillcolor="white [3201]" strokeweight=".5pt">
                       <v:textbox inset="0,0,0,0">
                         <w:txbxContent>
                           <w:p>
@@ -6054,12 +6085,13 @@
                 <w:lang w:eastAsia="zh-TW"/>
               </w:rPr>
             </w:pPr>
-            <w:bookmarkStart w:id="4" w:name="_Hlk507106767"/>
+            <w:bookmarkStart w:id="5" w:name="_Hlk507106767"/>
             <w:r>
               <w:rPr>
                 <w:rFonts w:ascii="Times New Roman" w:eastAsia="Times New Roman" w:hAnsi="Times New Roman" w:cs="Times New Roman"/>
                 <w:u w:val="single"/>
               </w:rPr>
+              <w:lastRenderedPageBreak/>
               <w:t>Done</w:t>
             </w:r>
           </w:p>
@@ -6227,7 +6259,7 @@
                 </mc:Choice>
                 <mc:Fallback>
                   <w:pict>
-                    <v:shape w14:anchorId="0D41DD8C" id="Text Box 33" o:spid="_x0000_s1059" type="#_x0000_t202" style="width:11.55pt;height:11.55pt;visibility:visible;mso-wrap-style:square;mso-left-percent:-10001;mso-top-percent:-10001;mso-position-horizontal:absolute;mso-position-horizontal-relative:char;mso-position-vertical:absolute;mso-position-vertical-relative:line;mso-left-percent:-10001;mso-top-percent:-10001;v-text-anchor:middle" o:gfxdata="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" fillcolor="white [3201]" strokeweight=".5pt">
+                    <v:shape w14:anchorId="0D41DD8C" id="Text Box 33" o:spid="_x0000_s1059" type="#_x0000_t202" style="width:11.55pt;height:11.55pt;visibility:visible;mso-wrap-style:square;mso-left-percent:-10001;mso-top-percent:-10001;mso-position-horizontal:absolute;mso-position-horizontal-relative:char;mso-position-vertical:absolute;mso-position-vertical-relative:line;mso-left-percent:-10001;mso-top-percent:-10001;v-text-anchor:middle" o:gfxdata="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" fillcolor="white [3201]" strokeweight=".5pt">
                       <v:textbox inset="0,0,0,0">
                         <w:txbxContent>
                           <w:p>
@@ -6388,7 +6420,7 @@
                 </mc:Choice>
                 <mc:Fallback>
                   <w:pict>
-                    <v:shape w14:anchorId="42CCCF2E" id="Text Box 34" o:spid="_x0000_s1060" type="#_x0000_t202" style="width:11.55pt;height:11.55pt;visibility:visible;mso-wrap-style:square;mso-left-percent:-10001;mso-top-percent:-10001;mso-position-horizontal:absolute;mso-position-horizontal-relative:char;mso-position-vertical:absolute;mso-position-vertical-relative:line;mso-left-percent:-10001;mso-top-percent:-10001;v-text-anchor:middle" o:gfxdata="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" fillcolor="white [3201]" strokeweight=".5pt">
+                    <v:shape w14:anchorId="42CCCF2E" id="Text Box 34" o:spid="_x0000_s1060" type="#_x0000_t202" style="width:11.55pt;height:11.55pt;visibility:visible;mso-wrap-style:square;mso-left-percent:-10001;mso-top-percent:-10001;mso-position-horizontal:absolute;mso-position-horizontal-relative:char;mso-position-vertical:absolute;mso-position-vertical-relative:line;mso-left-percent:-10001;mso-top-percent:-10001;v-text-anchor:middle" o:gfxdata="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" fillcolor="white [3201]" strokeweight=".5pt">
                       <v:textbox inset="0,0,0,0">
                         <w:txbxContent>
                           <w:p>
@@ -6505,8 +6537,6 @@
                 <w:lang w:eastAsia="zh-TW"/>
               </w:rPr>
             </w:pPr>
-            <w:bookmarkStart w:id="5" w:name="_GoBack"/>
-            <w:bookmarkEnd w:id="5"/>
           </w:p>
         </w:tc>
         <w:tc>
@@ -6528,7 +6558,7 @@
           </w:p>
         </w:tc>
       </w:tr>
-      <w:bookmarkEnd w:id="4"/>
+      <w:bookmarkEnd w:id="5"/>
     </w:tbl>
     <w:p>
       <w:pPr>
@@ -8452,7 +8482,7 @@
       </w:pPr>
     </w:pPrDefault>
   </w:docDefaults>
-  <w:latentStyles w:defLockedState="0" w:defUIPriority="99" w:defSemiHidden="0" w:defUnhideWhenUsed="0" w:defQFormat="0" w:count="375">
+  <w:latentStyles w:defLockedState="0" w:defUIPriority="99" w:defSemiHidden="0" w:defUnhideWhenUsed="0" w:defQFormat="0" w:count="376">
     <w:lsdException w:name="Normal" w:uiPriority="0" w:qFormat="1"/>
     <w:lsdException w:name="heading 1" w:uiPriority="9" w:qFormat="1"/>
     <w:lsdException w:name="heading 2" w:semiHidden="1" w:uiPriority="9" w:unhideWhenUsed="1" w:qFormat="1"/>
@@ -8558,7 +8588,6 @@
     <w:lsdException w:name="HTML Sample" w:semiHidden="1" w:unhideWhenUsed="1"/>
     <w:lsdException w:name="HTML Typewriter" w:semiHidden="1" w:unhideWhenUsed="1"/>
     <w:lsdException w:name="HTML Variable" w:semiHidden="1" w:unhideWhenUsed="1"/>
-    <w:lsdException w:name="Normal Table" w:semiHidden="1" w:unhideWhenUsed="1"/>
     <w:lsdException w:name="annotation subject" w:semiHidden="1" w:unhideWhenUsed="1"/>
     <w:lsdException w:name="No List" w:semiHidden="1" w:unhideWhenUsed="1"/>
     <w:lsdException w:name="Outline List 1" w:semiHidden="1" w:unhideWhenUsed="1"/>
@@ -8605,10 +8634,8 @@
     <w:lsdException w:name="Table Subtle 2" w:semiHidden="1" w:unhideWhenUsed="1"/>
     <w:lsdException w:name="Table Web 1" w:semiHidden="1" w:unhideWhenUsed="1"/>
     <w:lsdException w:name="Table Web 2" w:semiHidden="1" w:unhideWhenUsed="1"/>
-    <w:lsdException w:name="Table Web 3" w:semiHidden="1" w:unhideWhenUsed="1"/>
     <w:lsdException w:name="Balloon Text" w:semiHidden="1" w:unhideWhenUsed="1"/>
     <w:lsdException w:name="Table Grid" w:uiPriority="0"/>
-    <w:lsdException w:name="Table Theme" w:semiHidden="1" w:unhideWhenUsed="1"/>
     <w:lsdException w:name="Placeholder Text" w:semiHidden="1"/>
     <w:lsdException w:name="No Spacing" w:uiPriority="1" w:qFormat="1"/>
     <w:lsdException w:name="Light Shading" w:uiPriority="60"/>
@@ -8828,6 +8855,7 @@
     <w:lsdException w:name="Smart Hyperlink" w:semiHidden="1" w:unhideWhenUsed="1"/>
     <w:lsdException w:name="Hashtag" w:semiHidden="1" w:unhideWhenUsed="1"/>
     <w:lsdException w:name="Unresolved Mention" w:semiHidden="1" w:unhideWhenUsed="1"/>
+    <w:lsdException w:name="Smart Link" w:semiHidden="1" w:unhideWhenUsed="1"/>
   </w:latentStyles>
   <w:style w:type="paragraph" w:default="1" w:styleId="Normal">
     <w:name w:val="Normal"/>
@@ -10417,7 +10445,7 @@
 </file>
 
 <file path=customXml/itemProps1.xml><?xml version="1.0" encoding="utf-8"?>
-<ds:datastoreItem xmlns:ds="http://schemas.openxmlformats.org/officeDocument/2006/customXml" ds:itemID="{22253594-D1A3-4660-B8E9-4204DC4743E9}">
+<ds:datastoreItem xmlns:ds="http://schemas.openxmlformats.org/officeDocument/2006/customXml" ds:itemID="{56DE2219-EFB1-41D6-AD3F-5A5383B018B4}">
   <ds:schemaRefs>
     <ds:schemaRef ds:uri="http://schemas.openxmlformats.org/officeDocument/2006/bibliography"/>
   </ds:schemaRefs>

--- a/Other/checklist_for_checking_calculations.docx
+++ b/Other/checklist_for_checking_calculations.docx
@@ -38,8 +38,8 @@
     <w:tbl>
       <w:tblPr>
         <w:tblStyle w:val="TableGrid"/>
-        <w:tblW w:w="17970" w:type="dxa"/>
-        <w:tblInd w:w="-180" w:type="dxa"/>
+        <w:tblW w:w="17880" w:type="dxa"/>
+        <w:tblInd w:w="-90" w:type="dxa"/>
         <w:tblBorders>
           <w:top w:val="none" w:sz="0" w:space="0" w:color="auto"/>
           <w:left w:val="none" w:sz="0" w:space="0" w:color="auto"/>
@@ -51,7 +51,7 @@
         <w:tblLook w:val="04A0" w:firstRow="1" w:lastRow="0" w:firstColumn="1" w:lastColumn="0" w:noHBand="0" w:noVBand="1"/>
       </w:tblPr>
       <w:tblGrid>
-        <w:gridCol w:w="826"/>
+        <w:gridCol w:w="736"/>
         <w:gridCol w:w="8703"/>
         <w:gridCol w:w="8441"/>
       </w:tblGrid>
@@ -61,7 +61,7 @@
         </w:trPr>
         <w:tc>
           <w:tcPr>
-            <w:tcW w:w="826" w:type="dxa"/>
+            <w:tcW w:w="736" w:type="dxa"/>
           </w:tcPr>
           <w:p>
             <w:pPr>
@@ -126,13 +126,15 @@
           </w:p>
         </w:tc>
       </w:tr>
+      <w:bookmarkStart w:id="1" w:name="_Hlk518577777"/>
+      <w:bookmarkEnd w:id="0"/>
       <w:tr>
         <w:trPr>
           <w:trHeight w:val="576"/>
         </w:trPr>
         <w:tc>
           <w:tcPr>
-            <w:tcW w:w="826" w:type="dxa"/>
+            <w:tcW w:w="736" w:type="dxa"/>
           </w:tcPr>
           <w:p>
             <w:pPr>
@@ -145,8 +147,6 @@
                 <w:lang w:eastAsia="zh-TW"/>
               </w:rPr>
             </w:pPr>
-            <w:bookmarkStart w:id="1" w:name="_Hlk518577777"/>
-            <w:bookmarkEnd w:id="0"/>
             <w:r>
               <w:rPr>
                 <w:rFonts w:ascii="Times New Roman" w:eastAsia="Times New Roman" w:hAnsi="Times New Roman" w:cs="Times New Roman"/>
@@ -314,7 +314,7 @@
         </w:trPr>
         <w:tc>
           <w:tcPr>
-            <w:tcW w:w="826" w:type="dxa"/>
+            <w:tcW w:w="736" w:type="dxa"/>
           </w:tcPr>
           <w:p>
             <w:pPr>
@@ -461,7 +461,7 @@
         </w:trPr>
         <w:tc>
           <w:tcPr>
-            <w:tcW w:w="826" w:type="dxa"/>
+            <w:tcW w:w="736" w:type="dxa"/>
           </w:tcPr>
           <w:p>
             <w:pPr>
@@ -616,13 +616,14 @@
           </w:p>
         </w:tc>
       </w:tr>
+      <w:bookmarkStart w:id="2" w:name="_Hlk517097198"/>
       <w:tr>
         <w:trPr>
           <w:trHeight w:val="576"/>
         </w:trPr>
         <w:tc>
           <w:tcPr>
-            <w:tcW w:w="826" w:type="dxa"/>
+            <w:tcW w:w="736" w:type="dxa"/>
           </w:tcPr>
           <w:p>
             <w:pPr>
@@ -635,7 +636,6 @@
                 <w:lang w:eastAsia="zh-TW"/>
               </w:rPr>
             </w:pPr>
-            <w:bookmarkStart w:id="2" w:name="_Hlk517097198"/>
             <w:r>
               <w:rPr>
                 <w:rFonts w:ascii="Times New Roman" w:eastAsia="Times New Roman" w:hAnsi="Times New Roman" w:cs="Times New Roman"/>
@@ -770,7 +770,7 @@
         </w:trPr>
         <w:tc>
           <w:tcPr>
-            <w:tcW w:w="826" w:type="dxa"/>
+            <w:tcW w:w="736" w:type="dxa"/>
           </w:tcPr>
           <w:p>
             <w:pPr>
@@ -918,7 +918,7 @@
         </w:trPr>
         <w:tc>
           <w:tcPr>
-            <w:tcW w:w="826" w:type="dxa"/>
+            <w:tcW w:w="736" w:type="dxa"/>
           </w:tcPr>
           <w:p>
             <w:pPr>
@@ -1089,8 +1089,6 @@
               </w:rPr>
               <w:t>Pay Monthly)</w:t>
             </w:r>
-            <w:bookmarkStart w:id="3" w:name="_GoBack"/>
-            <w:bookmarkEnd w:id="3"/>
           </w:p>
         </w:tc>
         <w:tc>
@@ -1117,7 +1115,7 @@
         </w:trPr>
         <w:tc>
           <w:tcPr>
-            <w:tcW w:w="826" w:type="dxa"/>
+            <w:tcW w:w="736" w:type="dxa"/>
           </w:tcPr>
           <w:p>
             <w:pPr>
@@ -1315,7 +1313,7 @@
         </w:trPr>
         <w:tc>
           <w:tcPr>
-            <w:tcW w:w="826" w:type="dxa"/>
+            <w:tcW w:w="736" w:type="dxa"/>
           </w:tcPr>
           <w:p>
             <w:pPr>
@@ -1404,7 +1402,7 @@
         </w:trPr>
         <w:tc>
           <w:tcPr>
-            <w:tcW w:w="826" w:type="dxa"/>
+            <w:tcW w:w="736" w:type="dxa"/>
           </w:tcPr>
           <w:p>
             <w:pPr>
@@ -1565,7 +1563,7 @@
         </w:trPr>
         <w:tc>
           <w:tcPr>
-            <w:tcW w:w="826" w:type="dxa"/>
+            <w:tcW w:w="736" w:type="dxa"/>
           </w:tcPr>
           <w:p>
             <w:pPr>
@@ -1740,7 +1738,7 @@
         </w:trPr>
         <w:tc>
           <w:tcPr>
-            <w:tcW w:w="826" w:type="dxa"/>
+            <w:tcW w:w="736" w:type="dxa"/>
           </w:tcPr>
           <w:p>
             <w:pPr>
@@ -1887,7 +1885,7 @@
         </w:trPr>
         <w:tc>
           <w:tcPr>
-            <w:tcW w:w="826" w:type="dxa"/>
+            <w:tcW w:w="736" w:type="dxa"/>
           </w:tcPr>
           <w:p>
             <w:pPr>
@@ -2048,7 +2046,7 @@
         </w:trPr>
         <w:tc>
           <w:tcPr>
-            <w:tcW w:w="826" w:type="dxa"/>
+            <w:tcW w:w="736" w:type="dxa"/>
           </w:tcPr>
           <w:p>
             <w:pPr>
@@ -2209,7 +2207,7 @@
         </w:trPr>
         <w:tc>
           <w:tcPr>
-            <w:tcW w:w="826" w:type="dxa"/>
+            <w:tcW w:w="736" w:type="dxa"/>
           </w:tcPr>
           <w:p>
             <w:pPr>
@@ -2426,7 +2424,7 @@
         </w:trPr>
         <w:tc>
           <w:tcPr>
-            <w:tcW w:w="826" w:type="dxa"/>
+            <w:tcW w:w="736" w:type="dxa"/>
           </w:tcPr>
           <w:p>
             <w:pPr>
@@ -2608,7 +2606,7 @@
         </w:trPr>
         <w:tc>
           <w:tcPr>
-            <w:tcW w:w="826" w:type="dxa"/>
+            <w:tcW w:w="736" w:type="dxa"/>
           </w:tcPr>
           <w:p>
             <w:pPr>
@@ -2882,7 +2880,7 @@
         </w:trPr>
         <w:tc>
           <w:tcPr>
-            <w:tcW w:w="826" w:type="dxa"/>
+            <w:tcW w:w="736" w:type="dxa"/>
           </w:tcPr>
           <w:p>
             <w:pPr>
@@ -2986,7 +2984,7 @@
         </w:trPr>
         <w:tc>
           <w:tcPr>
-            <w:tcW w:w="826" w:type="dxa"/>
+            <w:tcW w:w="736" w:type="dxa"/>
           </w:tcPr>
           <w:p>
             <w:pPr>
@@ -3133,7 +3131,7 @@
         </w:trPr>
         <w:tc>
           <w:tcPr>
-            <w:tcW w:w="826" w:type="dxa"/>
+            <w:tcW w:w="736" w:type="dxa"/>
           </w:tcPr>
           <w:p>
             <w:pPr>
@@ -3280,7 +3278,7 @@
         </w:trPr>
         <w:tc>
           <w:tcPr>
-            <w:tcW w:w="826" w:type="dxa"/>
+            <w:tcW w:w="736" w:type="dxa"/>
           </w:tcPr>
           <w:p>
             <w:pPr>
@@ -3421,13 +3419,14 @@
           </w:p>
         </w:tc>
       </w:tr>
+      <w:bookmarkStart w:id="3" w:name="_Hlk14425572"/>
       <w:tr>
         <w:trPr>
           <w:trHeight w:val="576"/>
         </w:trPr>
         <w:tc>
           <w:tcPr>
-            <w:tcW w:w="826" w:type="dxa"/>
+            <w:tcW w:w="736" w:type="dxa"/>
           </w:tcPr>
           <w:p>
             <w:pPr>
@@ -3441,7 +3440,6 @@
                 <w:noProof/>
               </w:rPr>
             </w:pPr>
-            <w:bookmarkStart w:id="4" w:name="_Hlk14425572"/>
             <w:r>
               <w:rPr>
                 <w:rFonts w:ascii="Times New Roman" w:eastAsia="Times New Roman" w:hAnsi="Times New Roman" w:cs="Times New Roman"/>
@@ -3576,7 +3574,7 @@
         </w:trPr>
         <w:tc>
           <w:tcPr>
-            <w:tcW w:w="826" w:type="dxa"/>
+            <w:tcW w:w="736" w:type="dxa"/>
           </w:tcPr>
           <w:p>
             <w:pPr>
@@ -3745,7 +3743,7 @@
         </w:trPr>
         <w:tc>
           <w:tcPr>
-            <w:tcW w:w="826" w:type="dxa"/>
+            <w:tcW w:w="736" w:type="dxa"/>
           </w:tcPr>
           <w:p>
             <w:pPr>
@@ -3887,14 +3885,14 @@
           </w:p>
         </w:tc>
       </w:tr>
-      <w:bookmarkEnd w:id="4"/>
+      <w:bookmarkEnd w:id="3"/>
       <w:tr>
         <w:trPr>
           <w:trHeight w:val="576"/>
         </w:trPr>
         <w:tc>
           <w:tcPr>
-            <w:tcW w:w="826" w:type="dxa"/>
+            <w:tcW w:w="736" w:type="dxa"/>
           </w:tcPr>
           <w:p>
             <w:pPr>
@@ -4109,7 +4107,7 @@
         </w:trPr>
         <w:tc>
           <w:tcPr>
-            <w:tcW w:w="826" w:type="dxa"/>
+            <w:tcW w:w="736" w:type="dxa"/>
           </w:tcPr>
           <w:p>
             <w:pPr>
@@ -4224,7 +4222,7 @@
         </w:trPr>
         <w:tc>
           <w:tcPr>
-            <w:tcW w:w="826" w:type="dxa"/>
+            <w:tcW w:w="736" w:type="dxa"/>
           </w:tcPr>
           <w:p>
             <w:pPr>
@@ -4385,7 +4383,7 @@
         </w:trPr>
         <w:tc>
           <w:tcPr>
-            <w:tcW w:w="826" w:type="dxa"/>
+            <w:tcW w:w="736" w:type="dxa"/>
           </w:tcPr>
           <w:p>
             <w:pPr>
@@ -4560,7 +4558,7 @@
         </w:trPr>
         <w:tc>
           <w:tcPr>
-            <w:tcW w:w="826" w:type="dxa"/>
+            <w:tcW w:w="736" w:type="dxa"/>
           </w:tcPr>
           <w:p>
             <w:pPr>
@@ -4721,7 +4719,7 @@
         </w:trPr>
         <w:tc>
           <w:tcPr>
-            <w:tcW w:w="826" w:type="dxa"/>
+            <w:tcW w:w="736" w:type="dxa"/>
           </w:tcPr>
           <w:p>
             <w:pPr>
@@ -4868,7 +4866,7 @@
         </w:trPr>
         <w:tc>
           <w:tcPr>
-            <w:tcW w:w="826" w:type="dxa"/>
+            <w:tcW w:w="736" w:type="dxa"/>
           </w:tcPr>
           <w:p>
             <w:pPr>
@@ -5029,7 +5027,7 @@
         </w:trPr>
         <w:tc>
           <w:tcPr>
-            <w:tcW w:w="826" w:type="dxa"/>
+            <w:tcW w:w="736" w:type="dxa"/>
           </w:tcPr>
           <w:p>
             <w:pPr>
@@ -5177,7 +5175,7 @@
         </w:trPr>
         <w:tc>
           <w:tcPr>
-            <w:tcW w:w="826" w:type="dxa"/>
+            <w:tcW w:w="736" w:type="dxa"/>
           </w:tcPr>
           <w:p>
             <w:pPr>
@@ -5346,7 +5344,7 @@
         </w:trPr>
         <w:tc>
           <w:tcPr>
-            <w:tcW w:w="826" w:type="dxa"/>
+            <w:tcW w:w="736" w:type="dxa"/>
           </w:tcPr>
           <w:p>
             <w:pPr>
@@ -5494,7 +5492,7 @@
         </w:trPr>
         <w:tc>
           <w:tcPr>
-            <w:tcW w:w="826" w:type="dxa"/>
+            <w:tcW w:w="736" w:type="dxa"/>
           </w:tcPr>
           <w:p>
             <w:pPr>
@@ -5690,7 +5688,7 @@
         </w:trPr>
         <w:tc>
           <w:tcPr>
-            <w:tcW w:w="826" w:type="dxa"/>
+            <w:tcW w:w="736" w:type="dxa"/>
           </w:tcPr>
           <w:p>
             <w:pPr>
@@ -5865,7 +5863,7 @@
         </w:trPr>
         <w:tc>
           <w:tcPr>
-            <w:tcW w:w="826" w:type="dxa"/>
+            <w:tcW w:w="736" w:type="dxa"/>
           </w:tcPr>
           <w:p>
             <w:pPr>
@@ -6069,7 +6067,7 @@
         </w:trPr>
         <w:tc>
           <w:tcPr>
-            <w:tcW w:w="826" w:type="dxa"/>
+            <w:tcW w:w="736" w:type="dxa"/>
           </w:tcPr>
           <w:p>
             <w:pPr>
@@ -6085,7 +6083,7 @@
                 <w:lang w:eastAsia="zh-TW"/>
               </w:rPr>
             </w:pPr>
-            <w:bookmarkStart w:id="5" w:name="_Hlk507106767"/>
+            <w:bookmarkStart w:id="4" w:name="_Hlk507106767"/>
             <w:r>
               <w:rPr>
                 <w:rFonts w:ascii="Times New Roman" w:eastAsia="Times New Roman" w:hAnsi="Times New Roman" w:cs="Times New Roman"/>
@@ -6183,7 +6181,7 @@
         </w:trPr>
         <w:tc>
           <w:tcPr>
-            <w:tcW w:w="826" w:type="dxa"/>
+            <w:tcW w:w="736" w:type="dxa"/>
           </w:tcPr>
           <w:p>
             <w:pPr>
@@ -6344,7 +6342,7 @@
         </w:trPr>
         <w:tc>
           <w:tcPr>
-            <w:tcW w:w="826" w:type="dxa"/>
+            <w:tcW w:w="736" w:type="dxa"/>
           </w:tcPr>
           <w:p>
             <w:pPr>
@@ -6505,7 +6503,7 @@
         </w:trPr>
         <w:tc>
           <w:tcPr>
-            <w:tcW w:w="826" w:type="dxa"/>
+            <w:tcW w:w="736" w:type="dxa"/>
           </w:tcPr>
           <w:p>
             <w:pPr>
@@ -6537,6 +6535,8 @@
                 <w:lang w:eastAsia="zh-TW"/>
               </w:rPr>
             </w:pPr>
+            <w:bookmarkStart w:id="5" w:name="_GoBack"/>
+            <w:bookmarkEnd w:id="5"/>
           </w:p>
         </w:tc>
         <w:tc>
@@ -6558,7 +6558,7 @@
           </w:p>
         </w:tc>
       </w:tr>
-      <w:bookmarkEnd w:id="5"/>
+      <w:bookmarkEnd w:id="4"/>
     </w:tbl>
     <w:p>
       <w:pPr>
@@ -8588,6 +8588,7 @@
     <w:lsdException w:name="HTML Sample" w:semiHidden="1" w:unhideWhenUsed="1"/>
     <w:lsdException w:name="HTML Typewriter" w:semiHidden="1" w:unhideWhenUsed="1"/>
     <w:lsdException w:name="HTML Variable" w:semiHidden="1" w:unhideWhenUsed="1"/>
+    <w:lsdException w:name="Normal Table" w:semiHidden="1" w:unhideWhenUsed="1"/>
     <w:lsdException w:name="annotation subject" w:semiHidden="1" w:unhideWhenUsed="1"/>
     <w:lsdException w:name="No List" w:semiHidden="1" w:unhideWhenUsed="1"/>
     <w:lsdException w:name="Outline List 1" w:semiHidden="1" w:unhideWhenUsed="1"/>
@@ -8634,8 +8635,10 @@
     <w:lsdException w:name="Table Subtle 2" w:semiHidden="1" w:unhideWhenUsed="1"/>
     <w:lsdException w:name="Table Web 1" w:semiHidden="1" w:unhideWhenUsed="1"/>
     <w:lsdException w:name="Table Web 2" w:semiHidden="1" w:unhideWhenUsed="1"/>
+    <w:lsdException w:name="Table Web 3" w:semiHidden="1" w:unhideWhenUsed="1"/>
     <w:lsdException w:name="Balloon Text" w:semiHidden="1" w:unhideWhenUsed="1"/>
     <w:lsdException w:name="Table Grid" w:uiPriority="0"/>
+    <w:lsdException w:name="Table Theme" w:semiHidden="1" w:unhideWhenUsed="1"/>
     <w:lsdException w:name="Placeholder Text" w:semiHidden="1"/>
     <w:lsdException w:name="No Spacing" w:uiPriority="1" w:qFormat="1"/>
     <w:lsdException w:name="Light Shading" w:uiPriority="60"/>
@@ -10445,7 +10448,7 @@
 </file>
 
 <file path=customXml/itemProps1.xml><?xml version="1.0" encoding="utf-8"?>
-<ds:datastoreItem xmlns:ds="http://schemas.openxmlformats.org/officeDocument/2006/customXml" ds:itemID="{56DE2219-EFB1-41D6-AD3F-5A5383B018B4}">
+<ds:datastoreItem xmlns:ds="http://schemas.openxmlformats.org/officeDocument/2006/customXml" ds:itemID="{A9B00573-E8A2-430C-8732-AA99012B3565}">
   <ds:schemaRefs>
     <ds:schemaRef ds:uri="http://schemas.openxmlformats.org/officeDocument/2006/bibliography"/>
   </ds:schemaRefs>

--- a/Other/checklist_for_checking_calculations.docx
+++ b/Other/checklist_for_checking_calculations.docx
@@ -271,7 +271,23 @@
                 <w:rFonts w:ascii="Times New Roman" w:hAnsi="Times New Roman" w:cs="Times New Roman"/>
                 <w:lang w:eastAsia="zh-TW"/>
               </w:rPr>
-              <w:t>% and $</w:t>
+              <w:t>%</w:t>
+            </w:r>
+            <w:r>
+              <w:rPr>
+                <w:rFonts w:ascii="Times New Roman" w:hAnsi="Times New Roman" w:cs="Times New Roman"/>
+                <w:lang w:eastAsia="zh-TW"/>
+              </w:rPr>
+              <w:t>,</w:t>
+            </w:r>
+            <w:bookmarkStart w:id="2" w:name="_GoBack"/>
+            <w:bookmarkEnd w:id="2"/>
+            <w:r>
+              <w:rPr>
+                <w:rFonts w:ascii="Times New Roman" w:hAnsi="Times New Roman" w:cs="Times New Roman"/>
+                <w:lang w:eastAsia="zh-TW"/>
+              </w:rPr>
+              <w:t xml:space="preserve"> and $</w:t>
             </w:r>
             <w:r>
               <w:rPr>
@@ -616,7 +632,7 @@
           </w:p>
         </w:tc>
       </w:tr>
-      <w:bookmarkStart w:id="2" w:name="_Hlk517097198"/>
+      <w:bookmarkStart w:id="3" w:name="_Hlk517097198"/>
       <w:tr>
         <w:trPr>
           <w:trHeight w:val="576"/>
@@ -911,7 +927,7 @@
           </w:p>
         </w:tc>
       </w:tr>
-      <w:bookmarkEnd w:id="2"/>
+      <w:bookmarkEnd w:id="3"/>
       <w:tr>
         <w:trPr>
           <w:trHeight w:val="576"/>
@@ -3419,7 +3435,7 @@
           </w:p>
         </w:tc>
       </w:tr>
-      <w:bookmarkStart w:id="3" w:name="_Hlk14425572"/>
+      <w:bookmarkStart w:id="4" w:name="_Hlk14425572"/>
       <w:tr>
         <w:trPr>
           <w:trHeight w:val="576"/>
@@ -3885,7 +3901,7 @@
           </w:p>
         </w:tc>
       </w:tr>
-      <w:bookmarkEnd w:id="3"/>
+      <w:bookmarkEnd w:id="4"/>
       <w:tr>
         <w:trPr>
           <w:trHeight w:val="576"/>
@@ -6083,7 +6099,7 @@
                 <w:lang w:eastAsia="zh-TW"/>
               </w:rPr>
             </w:pPr>
-            <w:bookmarkStart w:id="4" w:name="_Hlk507106767"/>
+            <w:bookmarkStart w:id="5" w:name="_Hlk507106767"/>
             <w:r>
               <w:rPr>
                 <w:rFonts w:ascii="Times New Roman" w:eastAsia="Times New Roman" w:hAnsi="Times New Roman" w:cs="Times New Roman"/>
@@ -6535,8 +6551,6 @@
                 <w:lang w:eastAsia="zh-TW"/>
               </w:rPr>
             </w:pPr>
-            <w:bookmarkStart w:id="5" w:name="_GoBack"/>
-            <w:bookmarkEnd w:id="5"/>
           </w:p>
         </w:tc>
         <w:tc>
@@ -6558,7 +6572,7 @@
           </w:p>
         </w:tc>
       </w:tr>
-      <w:bookmarkEnd w:id="4"/>
+      <w:bookmarkEnd w:id="5"/>
     </w:tbl>
     <w:p>
       <w:pPr>
@@ -10448,7 +10462,7 @@
 </file>
 
 <file path=customXml/itemProps1.xml><?xml version="1.0" encoding="utf-8"?>
-<ds:datastoreItem xmlns:ds="http://schemas.openxmlformats.org/officeDocument/2006/customXml" ds:itemID="{A9B00573-E8A2-430C-8732-AA99012B3565}">
+<ds:datastoreItem xmlns:ds="http://schemas.openxmlformats.org/officeDocument/2006/customXml" ds:itemID="{DDAB249C-C7B7-40D8-AD4F-322C34E64A84}">
   <ds:schemaRefs>
     <ds:schemaRef ds:uri="http://schemas.openxmlformats.org/officeDocument/2006/bibliography"/>
   </ds:schemaRefs>
